--- a/Kelompok 5 UTS Pemrograman.docx
+++ b/Kelompok 5 UTS Pemrograman.docx
@@ -42,7 +42,23 @@
           <w:b/>
           <w:sz w:val="28"/>
         </w:rPr>
-        <w:t>UJUAN TENGAH SEMESTER</w:t>
+        <w:t>UJ</w:t>
+      </w:r>
+      <w:r>
+        <w:rPr>
+          <w:rFonts w:ascii="Times New Roman" w:eastAsia="Times New Roman" w:hAnsi="Times New Roman" w:cs="Times New Roman"/>
+          <w:b/>
+          <w:sz w:val="28"/>
+        </w:rPr>
+        <w:t>I</w:t>
+      </w:r>
+      <w:r>
+        <w:rPr>
+          <w:rFonts w:ascii="Times New Roman" w:eastAsia="Times New Roman" w:hAnsi="Times New Roman" w:cs="Times New Roman"/>
+          <w:b/>
+          <w:sz w:val="28"/>
+        </w:rPr>
+        <w:t>AN TENGAH SEMESTER</w:t>
       </w:r>
     </w:p>
     <w:p>
@@ -5533,7 +5549,7 @@
           <w:szCs w:val="24"/>
         </w:rPr>
         <w:drawing>
-          <wp:anchor distT="0" distB="0" distL="114300" distR="114300" simplePos="0" relativeHeight="251649024" behindDoc="0" locked="0" layoutInCell="1" allowOverlap="1" wp14:anchorId="56DDB6F2" wp14:editId="159F83F7">
+          <wp:anchor distT="0" distB="0" distL="114300" distR="114300" simplePos="0" relativeHeight="251649024" behindDoc="0" locked="0" layoutInCell="1" allowOverlap="1" wp14:anchorId="56DDB6F2" wp14:editId="7296C91D">
             <wp:simplePos x="0" y="0"/>
             <wp:positionH relativeFrom="column">
               <wp:posOffset>265770</wp:posOffset>
